--- a/Docs/Architectural Documentation.docx
+++ b/Docs/Architectural Documentation.docx
@@ -712,33 +712,40 @@
     <w:tbl>
       <w:tblPr>
         <w:tblStyle w:val="TableGrid"/>
-        <w:tblW w:w="9015" w:type="dxa"/>
+        <w:tblW w:w="9447" w:type="dxa"/>
+        <w:tblInd w:w="-5" w:type="dxa"/>
         <w:tblLook w:val="04A0" w:firstRow="1" w:lastRow="0" w:firstColumn="1" w:lastColumn="0" w:noHBand="0" w:noVBand="1"/>
       </w:tblPr>
       <w:tblGrid>
-        <w:gridCol w:w="4248"/>
-        <w:gridCol w:w="1762"/>
-        <w:gridCol w:w="3005"/>
+        <w:gridCol w:w="2411"/>
+        <w:gridCol w:w="3590"/>
+        <w:gridCol w:w="1488"/>
+        <w:gridCol w:w="1958"/>
       </w:tblGrid>
       <w:tr>
         <w:tc>
           <w:tcPr>
-            <w:tcW w:w="4248" w:type="dxa"/>
-            <w:vAlign w:val="center"/>
+            <w:tcW w:w="2411" w:type="dxa"/>
           </w:tcPr>
           <w:p>
-            <w:r>
+            <w:pPr>
               <w:rPr>
                 <w:b/>
                 <w:bCs/>
               </w:rPr>
-              <w:t>Requirement</w:t>
+            </w:pPr>
+            <w:r>
+              <w:rPr>
+                <w:b/>
+                <w:bCs/>
+              </w:rPr>
+              <w:t>Req.ID</w:t>
             </w:r>
           </w:p>
         </w:tc>
         <w:tc>
           <w:tcPr>
-            <w:tcW w:w="1762" w:type="dxa"/>
+            <w:tcW w:w="3590" w:type="dxa"/>
             <w:vAlign w:val="center"/>
           </w:tcPr>
           <w:p>
@@ -747,13 +754,35 @@
                 <w:b/>
                 <w:bCs/>
               </w:rPr>
-              <w:t>Must/Can</w:t>
+              <w:t>Requirement</w:t>
+            </w:r>
+            <w:r>
+              <w:rPr>
+                <w:b/>
+                <w:bCs/>
+              </w:rPr>
+              <w:t>s</w:t>
             </w:r>
           </w:p>
         </w:tc>
         <w:tc>
           <w:tcPr>
-            <w:tcW w:w="3005" w:type="dxa"/>
+            <w:tcW w:w="1488" w:type="dxa"/>
+            <w:vAlign w:val="center"/>
+          </w:tcPr>
+          <w:p>
+            <w:r>
+              <w:rPr>
+                <w:b/>
+                <w:bCs/>
+              </w:rPr>
+              <w:t>Must/Can</w:t>
+            </w:r>
+          </w:p>
+        </w:tc>
+        <w:tc>
+          <w:tcPr>
+            <w:tcW w:w="1958" w:type="dxa"/>
             <w:vAlign w:val="center"/>
           </w:tcPr>
           <w:p>
@@ -770,29 +799,47 @@
       <w:tr>
         <w:tc>
           <w:tcPr>
-            <w:tcW w:w="4248" w:type="dxa"/>
-            <w:vAlign w:val="center"/>
+            <w:tcW w:w="2411" w:type="dxa"/>
           </w:tcPr>
           <w:p>
             <w:r>
-              <w:t>Allow category selection</w:t>
+              <w:t>FR_</w:t>
+            </w:r>
+            <w:proofErr w:type="gramStart"/>
+            <w:r>
+              <w:t>01,UX</w:t>
+            </w:r>
+            <w:proofErr w:type="gramEnd"/>
+            <w:r>
+              <w:t>_01</w:t>
             </w:r>
           </w:p>
         </w:tc>
         <w:tc>
           <w:tcPr>
-            <w:tcW w:w="1762" w:type="dxa"/>
+            <w:tcW w:w="3590" w:type="dxa"/>
             <w:vAlign w:val="center"/>
           </w:tcPr>
           <w:p>
             <w:r>
-              <w:t>Must</w:t>
+              <w:t>Allow category selection</w:t>
             </w:r>
           </w:p>
         </w:tc>
         <w:tc>
           <w:tcPr>
-            <w:tcW w:w="3005" w:type="dxa"/>
+            <w:tcW w:w="1488" w:type="dxa"/>
+            <w:vAlign w:val="center"/>
+          </w:tcPr>
+          <w:p>
+            <w:r>
+              <w:t>Must</w:t>
+            </w:r>
+          </w:p>
+        </w:tc>
+        <w:tc>
+          <w:tcPr>
+            <w:tcW w:w="1958" w:type="dxa"/>
             <w:vAlign w:val="center"/>
           </w:tcPr>
           <w:p>
@@ -805,29 +852,39 @@
       <w:tr>
         <w:tc>
           <w:tcPr>
-            <w:tcW w:w="4248" w:type="dxa"/>
-            <w:vAlign w:val="center"/>
+            <w:tcW w:w="2411" w:type="dxa"/>
           </w:tcPr>
           <w:p>
             <w:r>
-              <w:t>Support 3 difficulty levels</w:t>
+              <w:t>FR_02</w:t>
             </w:r>
           </w:p>
         </w:tc>
         <w:tc>
           <w:tcPr>
-            <w:tcW w:w="1762" w:type="dxa"/>
+            <w:tcW w:w="3590" w:type="dxa"/>
             <w:vAlign w:val="center"/>
           </w:tcPr>
           <w:p>
             <w:r>
-              <w:t>Must</w:t>
+              <w:t>Select 3 Different Difficulty Level</w:t>
             </w:r>
           </w:p>
         </w:tc>
         <w:tc>
           <w:tcPr>
-            <w:tcW w:w="3005" w:type="dxa"/>
+            <w:tcW w:w="1488" w:type="dxa"/>
+            <w:vAlign w:val="center"/>
+          </w:tcPr>
+          <w:p>
+            <w:r>
+              <w:t>Must</w:t>
+            </w:r>
+          </w:p>
+        </w:tc>
+        <w:tc>
+          <w:tcPr>
+            <w:tcW w:w="1958" w:type="dxa"/>
             <w:vAlign w:val="center"/>
           </w:tcPr>
           <w:p>
@@ -840,29 +897,39 @@
       <w:tr>
         <w:tc>
           <w:tcPr>
-            <w:tcW w:w="4248" w:type="dxa"/>
-            <w:vAlign w:val="center"/>
+            <w:tcW w:w="2411" w:type="dxa"/>
           </w:tcPr>
           <w:p>
             <w:r>
-              <w:t>Flip cards and match pairs</w:t>
+              <w:t>FR_03</w:t>
             </w:r>
           </w:p>
         </w:tc>
         <w:tc>
           <w:tcPr>
-            <w:tcW w:w="1762" w:type="dxa"/>
+            <w:tcW w:w="3590" w:type="dxa"/>
             <w:vAlign w:val="center"/>
           </w:tcPr>
           <w:p>
             <w:r>
-              <w:t>Must</w:t>
+              <w:t>Flip cards and match pairs</w:t>
             </w:r>
           </w:p>
         </w:tc>
         <w:tc>
           <w:tcPr>
-            <w:tcW w:w="3005" w:type="dxa"/>
+            <w:tcW w:w="1488" w:type="dxa"/>
+            <w:vAlign w:val="center"/>
+          </w:tcPr>
+          <w:p>
+            <w:r>
+              <w:t>Must</w:t>
+            </w:r>
+          </w:p>
+        </w:tc>
+        <w:tc>
+          <w:tcPr>
+            <w:tcW w:w="1958" w:type="dxa"/>
             <w:vAlign w:val="center"/>
           </w:tcPr>
           <w:p>
@@ -875,29 +942,39 @@
       <w:tr>
         <w:tc>
           <w:tcPr>
-            <w:tcW w:w="4248" w:type="dxa"/>
-            <w:vAlign w:val="center"/>
+            <w:tcW w:w="2411" w:type="dxa"/>
           </w:tcPr>
           <w:p>
             <w:r>
-              <w:t>Audio on card flip</w:t>
+              <w:t>FR_04, UX_02, Q_01</w:t>
             </w:r>
           </w:p>
         </w:tc>
         <w:tc>
           <w:tcPr>
-            <w:tcW w:w="1762" w:type="dxa"/>
+            <w:tcW w:w="3590" w:type="dxa"/>
             <w:vAlign w:val="center"/>
           </w:tcPr>
           <w:p>
             <w:r>
-              <w:t>Must</w:t>
+              <w:t>Audio on card flip</w:t>
             </w:r>
           </w:p>
         </w:tc>
         <w:tc>
           <w:tcPr>
-            <w:tcW w:w="3005" w:type="dxa"/>
+            <w:tcW w:w="1488" w:type="dxa"/>
+            <w:vAlign w:val="center"/>
+          </w:tcPr>
+          <w:p>
+            <w:r>
+              <w:t>Must</w:t>
+            </w:r>
+          </w:p>
+        </w:tc>
+        <w:tc>
+          <w:tcPr>
+            <w:tcW w:w="1958" w:type="dxa"/>
             <w:vAlign w:val="center"/>
           </w:tcPr>
           <w:p>
@@ -910,29 +987,39 @@
       <w:tr>
         <w:tc>
           <w:tcPr>
-            <w:tcW w:w="4248" w:type="dxa"/>
-            <w:vAlign w:val="center"/>
+            <w:tcW w:w="2411" w:type="dxa"/>
           </w:tcPr>
           <w:p>
             <w:r>
-              <w:t>Unmatched cards flip back after delay</w:t>
+              <w:t>FR_05</w:t>
             </w:r>
           </w:p>
         </w:tc>
         <w:tc>
           <w:tcPr>
-            <w:tcW w:w="1762" w:type="dxa"/>
+            <w:tcW w:w="3590" w:type="dxa"/>
             <w:vAlign w:val="center"/>
           </w:tcPr>
           <w:p>
             <w:r>
-              <w:t>Must</w:t>
+              <w:t>Unmatched cards flip back after delay</w:t>
             </w:r>
           </w:p>
         </w:tc>
         <w:tc>
           <w:tcPr>
-            <w:tcW w:w="3005" w:type="dxa"/>
+            <w:tcW w:w="1488" w:type="dxa"/>
+            <w:vAlign w:val="center"/>
+          </w:tcPr>
+          <w:p>
+            <w:r>
+              <w:t>Must</w:t>
+            </w:r>
+          </w:p>
+        </w:tc>
+        <w:tc>
+          <w:tcPr>
+            <w:tcW w:w="1958" w:type="dxa"/>
             <w:vAlign w:val="center"/>
           </w:tcPr>
           <w:p>
@@ -945,29 +1032,39 @@
       <w:tr>
         <w:tc>
           <w:tcPr>
-            <w:tcW w:w="4248" w:type="dxa"/>
-            <w:vAlign w:val="center"/>
+            <w:tcW w:w="2411" w:type="dxa"/>
           </w:tcPr>
           <w:p>
             <w:r>
-              <w:t>Display turn count</w:t>
+              <w:t>FR_06</w:t>
             </w:r>
           </w:p>
         </w:tc>
         <w:tc>
           <w:tcPr>
-            <w:tcW w:w="1762" w:type="dxa"/>
+            <w:tcW w:w="3590" w:type="dxa"/>
             <w:vAlign w:val="center"/>
           </w:tcPr>
           <w:p>
             <w:r>
-              <w:t>Must</w:t>
+              <w:t>Display turn count</w:t>
             </w:r>
           </w:p>
         </w:tc>
         <w:tc>
           <w:tcPr>
-            <w:tcW w:w="3005" w:type="dxa"/>
+            <w:tcW w:w="1488" w:type="dxa"/>
+            <w:vAlign w:val="center"/>
+          </w:tcPr>
+          <w:p>
+            <w:r>
+              <w:t>Must</w:t>
+            </w:r>
+          </w:p>
+        </w:tc>
+        <w:tc>
+          <w:tcPr>
+            <w:tcW w:w="1958" w:type="dxa"/>
             <w:vAlign w:val="center"/>
           </w:tcPr>
           <w:p>
@@ -980,29 +1077,47 @@
       <w:tr>
         <w:tc>
           <w:tcPr>
-            <w:tcW w:w="4248" w:type="dxa"/>
-            <w:vAlign w:val="center"/>
+            <w:tcW w:w="2411" w:type="dxa"/>
           </w:tcPr>
           <w:p>
             <w:r>
-              <w:t>Happy sound on match</w:t>
+              <w:t>FR_</w:t>
+            </w:r>
+            <w:proofErr w:type="gramStart"/>
+            <w:r>
+              <w:t>07,UX</w:t>
+            </w:r>
+            <w:proofErr w:type="gramEnd"/>
+            <w:r>
+              <w:t>_03</w:t>
             </w:r>
           </w:p>
         </w:tc>
         <w:tc>
           <w:tcPr>
-            <w:tcW w:w="1762" w:type="dxa"/>
+            <w:tcW w:w="3590" w:type="dxa"/>
             <w:vAlign w:val="center"/>
           </w:tcPr>
           <w:p>
             <w:r>
-              <w:t>Must</w:t>
+              <w:t>Happy sound on match</w:t>
             </w:r>
           </w:p>
         </w:tc>
         <w:tc>
           <w:tcPr>
-            <w:tcW w:w="3005" w:type="dxa"/>
+            <w:tcW w:w="1488" w:type="dxa"/>
+            <w:vAlign w:val="center"/>
+          </w:tcPr>
+          <w:p>
+            <w:r>
+              <w:t>Must</w:t>
+            </w:r>
+          </w:p>
+        </w:tc>
+        <w:tc>
+          <w:tcPr>
+            <w:tcW w:w="1958" w:type="dxa"/>
             <w:vAlign w:val="center"/>
           </w:tcPr>
           <w:p>
@@ -1015,29 +1130,39 @@
       <w:tr>
         <w:tc>
           <w:tcPr>
-            <w:tcW w:w="4248" w:type="dxa"/>
-            <w:vAlign w:val="center"/>
+            <w:tcW w:w="2411" w:type="dxa"/>
           </w:tcPr>
           <w:p>
             <w:r>
-              <w:t>Replay, return to menu, quit</w:t>
+              <w:t>FR_08, UX_04</w:t>
             </w:r>
           </w:p>
         </w:tc>
         <w:tc>
           <w:tcPr>
-            <w:tcW w:w="1762" w:type="dxa"/>
+            <w:tcW w:w="3590" w:type="dxa"/>
             <w:vAlign w:val="center"/>
           </w:tcPr>
           <w:p>
             <w:r>
-              <w:t>Must</w:t>
+              <w:t>Replay, return to menu, quit</w:t>
             </w:r>
           </w:p>
         </w:tc>
         <w:tc>
           <w:tcPr>
-            <w:tcW w:w="3005" w:type="dxa"/>
+            <w:tcW w:w="1488" w:type="dxa"/>
+            <w:vAlign w:val="center"/>
+          </w:tcPr>
+          <w:p>
+            <w:r>
+              <w:t>Must</w:t>
+            </w:r>
+          </w:p>
+        </w:tc>
+        <w:tc>
+          <w:tcPr>
+            <w:tcW w:w="1958" w:type="dxa"/>
             <w:vAlign w:val="center"/>
           </w:tcPr>
           <w:p>
@@ -1050,29 +1175,39 @@
       <w:tr>
         <w:tc>
           <w:tcPr>
-            <w:tcW w:w="4248" w:type="dxa"/>
-            <w:vAlign w:val="center"/>
+            <w:tcW w:w="2411" w:type="dxa"/>
           </w:tcPr>
           <w:p>
             <w:r>
-              <w:t>Voice feedback by category</w:t>
+              <w:t>FR_09, Q_02</w:t>
             </w:r>
           </w:p>
         </w:tc>
         <w:tc>
           <w:tcPr>
-            <w:tcW w:w="1762" w:type="dxa"/>
+            <w:tcW w:w="3590" w:type="dxa"/>
             <w:vAlign w:val="center"/>
           </w:tcPr>
           <w:p>
             <w:r>
-              <w:t>Can</w:t>
+              <w:t>Voice feedback by category</w:t>
             </w:r>
           </w:p>
         </w:tc>
         <w:tc>
           <w:tcPr>
-            <w:tcW w:w="3005" w:type="dxa"/>
+            <w:tcW w:w="1488" w:type="dxa"/>
+            <w:vAlign w:val="center"/>
+          </w:tcPr>
+          <w:p>
+            <w:r>
+              <w:t>Can</w:t>
+            </w:r>
+          </w:p>
+        </w:tc>
+        <w:tc>
+          <w:tcPr>
+            <w:tcW w:w="1958" w:type="dxa"/>
             <w:vAlign w:val="center"/>
           </w:tcPr>
           <w:p>
@@ -1085,42 +1220,44 @@
       <w:tr>
         <w:tc>
           <w:tcPr>
-            <w:tcW w:w="4248" w:type="dxa"/>
-            <w:vAlign w:val="center"/>
+            <w:tcW w:w="2411" w:type="dxa"/>
           </w:tcPr>
           <w:p>
             <w:r>
-              <w:t xml:space="preserve">Simple, </w:t>
-            </w:r>
-            <w:proofErr w:type="spellStart"/>
-            <w:r>
-              <w:t>colorful</w:t>
-            </w:r>
-            <w:proofErr w:type="spellEnd"/>
-            <w:r>
-              <w:t xml:space="preserve"> UI for kids</w:t>
+              <w:t>FR_10, UX_01</w:t>
             </w:r>
           </w:p>
         </w:tc>
         <w:tc>
           <w:tcPr>
-            <w:tcW w:w="1762" w:type="dxa"/>
+            <w:tcW w:w="3590" w:type="dxa"/>
             <w:vAlign w:val="center"/>
           </w:tcPr>
           <w:p>
             <w:r>
-              <w:t>Must</w:t>
+              <w:t>Toggle sound/music</w:t>
             </w:r>
           </w:p>
         </w:tc>
         <w:tc>
           <w:tcPr>
-            <w:tcW w:w="3005" w:type="dxa"/>
+            <w:tcW w:w="1488" w:type="dxa"/>
             <w:vAlign w:val="center"/>
           </w:tcPr>
           <w:p>
             <w:r>
-              <w:t>NFR, UX, Q</w:t>
+              <w:t>Can</w:t>
+            </w:r>
+          </w:p>
+        </w:tc>
+        <w:tc>
+          <w:tcPr>
+            <w:tcW w:w="1958" w:type="dxa"/>
+            <w:vAlign w:val="center"/>
+          </w:tcPr>
+          <w:p>
+            <w:r>
+              <w:t>FR, UX</w:t>
             </w:r>
           </w:p>
         </w:tc>
@@ -1128,34 +1265,52 @@
       <w:tr>
         <w:tc>
           <w:tcPr>
-            <w:tcW w:w="4248" w:type="dxa"/>
-            <w:vAlign w:val="center"/>
+            <w:tcW w:w="2411" w:type="dxa"/>
           </w:tcPr>
           <w:p>
             <w:r>
-              <w:t>Offline operation</w:t>
+              <w:t>NFR_01, UX_04, Q_03</w:t>
             </w:r>
           </w:p>
         </w:tc>
         <w:tc>
           <w:tcPr>
-            <w:tcW w:w="1762" w:type="dxa"/>
+            <w:tcW w:w="3590" w:type="dxa"/>
             <w:vAlign w:val="center"/>
           </w:tcPr>
           <w:p>
             <w:r>
-              <w:t>Must</w:t>
+              <w:t xml:space="preserve">Simple, </w:t>
+            </w:r>
+            <w:proofErr w:type="spellStart"/>
+            <w:r>
+              <w:t>colorful</w:t>
+            </w:r>
+            <w:proofErr w:type="spellEnd"/>
+            <w:r>
+              <w:t xml:space="preserve"> UI for kids</w:t>
             </w:r>
           </w:p>
         </w:tc>
         <w:tc>
           <w:tcPr>
-            <w:tcW w:w="3005" w:type="dxa"/>
+            <w:tcW w:w="1488" w:type="dxa"/>
             <w:vAlign w:val="center"/>
           </w:tcPr>
           <w:p>
             <w:r>
-              <w:t>NFR, L</w:t>
+              <w:t>Must</w:t>
+            </w:r>
+          </w:p>
+        </w:tc>
+        <w:tc>
+          <w:tcPr>
+            <w:tcW w:w="1958" w:type="dxa"/>
+            <w:vAlign w:val="center"/>
+          </w:tcPr>
+          <w:p>
+            <w:r>
+              <w:t>NFR, UX, Q</w:t>
             </w:r>
           </w:p>
         </w:tc>
@@ -1163,34 +1318,44 @@
       <w:tr>
         <w:tc>
           <w:tcPr>
-            <w:tcW w:w="4248" w:type="dxa"/>
-            <w:vAlign w:val="center"/>
+            <w:tcW w:w="2411" w:type="dxa"/>
           </w:tcPr>
           <w:p>
             <w:r>
-              <w:t>Toggle sound/music</w:t>
+              <w:t>NFR_02, L_01</w:t>
             </w:r>
           </w:p>
         </w:tc>
         <w:tc>
           <w:tcPr>
-            <w:tcW w:w="1762" w:type="dxa"/>
+            <w:tcW w:w="3590" w:type="dxa"/>
             <w:vAlign w:val="center"/>
           </w:tcPr>
           <w:p>
             <w:r>
-              <w:t>Can</w:t>
+              <w:t>Offline operation</w:t>
             </w:r>
           </w:p>
         </w:tc>
         <w:tc>
           <w:tcPr>
-            <w:tcW w:w="3005" w:type="dxa"/>
+            <w:tcW w:w="1488" w:type="dxa"/>
             <w:vAlign w:val="center"/>
           </w:tcPr>
           <w:p>
             <w:r>
-              <w:t>FR, UX</w:t>
+              <w:t>Must</w:t>
+            </w:r>
+          </w:p>
+        </w:tc>
+        <w:tc>
+          <w:tcPr>
+            <w:tcW w:w="1958" w:type="dxa"/>
+            <w:vAlign w:val="center"/>
+          </w:tcPr>
+          <w:p>
+            <w:r>
+              <w:t>NFR, L</w:t>
             </w:r>
           </w:p>
         </w:tc>
@@ -1198,29 +1363,42 @@
       <w:tr>
         <w:tc>
           <w:tcPr>
-            <w:tcW w:w="4248" w:type="dxa"/>
-            <w:vAlign w:val="center"/>
+            <w:tcW w:w="2411" w:type="dxa"/>
           </w:tcPr>
           <w:p>
             <w:r>
-              <w:t>Response within 0.5s</w:t>
+              <w:t>NFR_03, Q_01</w:t>
             </w:r>
           </w:p>
         </w:tc>
         <w:tc>
           <w:tcPr>
-            <w:tcW w:w="1762" w:type="dxa"/>
+            <w:tcW w:w="3590" w:type="dxa"/>
             <w:vAlign w:val="center"/>
           </w:tcPr>
           <w:p>
             <w:r>
-              <w:t>Must</w:t>
+              <w:t xml:space="preserve">Quick </w:t>
+            </w:r>
+            <w:r>
+              <w:t>Start</w:t>
             </w:r>
           </w:p>
         </w:tc>
         <w:tc>
           <w:tcPr>
-            <w:tcW w:w="3005" w:type="dxa"/>
+            <w:tcW w:w="1488" w:type="dxa"/>
+            <w:vAlign w:val="center"/>
+          </w:tcPr>
+          <w:p>
+            <w:r>
+              <w:t>Must</w:t>
+            </w:r>
+          </w:p>
+        </w:tc>
+        <w:tc>
+          <w:tcPr>
+            <w:tcW w:w="1958" w:type="dxa"/>
             <w:vAlign w:val="center"/>
           </w:tcPr>
           <w:p>
@@ -1233,29 +1411,39 @@
       <w:tr>
         <w:tc>
           <w:tcPr>
-            <w:tcW w:w="4248" w:type="dxa"/>
-            <w:vAlign w:val="center"/>
+            <w:tcW w:w="2411" w:type="dxa"/>
           </w:tcPr>
           <w:p>
             <w:r>
-              <w:t>No personal data collection</w:t>
+              <w:t>NFR_04, L_01</w:t>
             </w:r>
           </w:p>
         </w:tc>
         <w:tc>
           <w:tcPr>
-            <w:tcW w:w="1762" w:type="dxa"/>
+            <w:tcW w:w="3590" w:type="dxa"/>
             <w:vAlign w:val="center"/>
           </w:tcPr>
           <w:p>
             <w:r>
-              <w:t>Must</w:t>
+              <w:t>No personal data collection</w:t>
             </w:r>
           </w:p>
         </w:tc>
         <w:tc>
           <w:tcPr>
-            <w:tcW w:w="3005" w:type="dxa"/>
+            <w:tcW w:w="1488" w:type="dxa"/>
+            <w:vAlign w:val="center"/>
+          </w:tcPr>
+          <w:p>
+            <w:r>
+              <w:t>Must</w:t>
+            </w:r>
+          </w:p>
+        </w:tc>
+        <w:tc>
+          <w:tcPr>
+            <w:tcW w:w="1958" w:type="dxa"/>
             <w:vAlign w:val="center"/>
           </w:tcPr>
           <w:p>
@@ -1268,29 +1456,39 @@
       <w:tr>
         <w:tc>
           <w:tcPr>
-            <w:tcW w:w="4248" w:type="dxa"/>
-            <w:vAlign w:val="center"/>
+            <w:tcW w:w="2411" w:type="dxa"/>
           </w:tcPr>
           <w:p>
             <w:r>
-              <w:t>Modular Godot components</w:t>
+              <w:t>NFR_05, T_01</w:t>
             </w:r>
           </w:p>
         </w:tc>
         <w:tc>
           <w:tcPr>
-            <w:tcW w:w="1762" w:type="dxa"/>
+            <w:tcW w:w="3590" w:type="dxa"/>
             <w:vAlign w:val="center"/>
           </w:tcPr>
           <w:p>
             <w:r>
-              <w:t>Can</w:t>
+              <w:t>Modular Godot components</w:t>
             </w:r>
           </w:p>
         </w:tc>
         <w:tc>
           <w:tcPr>
-            <w:tcW w:w="3005" w:type="dxa"/>
+            <w:tcW w:w="1488" w:type="dxa"/>
+            <w:vAlign w:val="center"/>
+          </w:tcPr>
+          <w:p>
+            <w:r>
+              <w:t>Can</w:t>
+            </w:r>
+          </w:p>
+        </w:tc>
+        <w:tc>
+          <w:tcPr>
+            <w:tcW w:w="1958" w:type="dxa"/>
             <w:vAlign w:val="center"/>
           </w:tcPr>
           <w:p>
@@ -1317,20 +1515,10 @@
         <w:t>List of Requirements</w:t>
       </w:r>
     </w:p>
-    <w:p>
-      <w:pPr>
-        <w:pStyle w:val="Heading2"/>
-      </w:pPr>
-      <w:bookmarkStart w:id="8" w:name="_Toc201798526"/>
-      <w:r>
-        <w:t>2.2 Prioritization of Non-Functional Requirements</w:t>
-      </w:r>
-      <w:bookmarkEnd w:id="8"/>
-    </w:p>
     <w:tbl>
       <w:tblPr>
         <w:tblStyle w:val="TableGrid"/>
-        <w:tblpPr w:leftFromText="180" w:rightFromText="180" w:vertAnchor="page" w:horzAnchor="margin" w:tblpY="9631"/>
+        <w:tblpPr w:leftFromText="180" w:rightFromText="180" w:vertAnchor="page" w:horzAnchor="margin" w:tblpXSpec="center" w:tblpY="10049"/>
         <w:tblW w:w="9472" w:type="dxa"/>
         <w:tblLook w:val="04A0" w:firstRow="1" w:lastRow="0" w:firstColumn="1" w:lastColumn="0" w:noHBand="0" w:noVBand="1"/>
       </w:tblPr>
@@ -1350,6 +1538,7 @@
             <w:vAlign w:val="center"/>
           </w:tcPr>
           <w:p>
+            <w:bookmarkStart w:id="8" w:name="_Toc201798526"/>
             <w:r>
               <w:rPr>
                 <w:b/>
@@ -1547,17 +1736,38 @@
           </w:tcPr>
           <w:p>
             <w:r>
-              <w:t>Flip time ≤ 0.5s, no crashes</w:t>
+              <w:t>Minimum loading time,</w:t>
+            </w:r>
+            <w:r>
+              <w:t xml:space="preserve"> no crashes</w:t>
             </w:r>
           </w:p>
         </w:tc>
       </w:tr>
     </w:tbl>
+    <w:p>
+      <w:pPr>
+        <w:pStyle w:val="Heading2"/>
+      </w:pPr>
+    </w:p>
+    <w:p>
+      <w:pPr>
+        <w:pStyle w:val="Heading2"/>
+      </w:pPr>
+    </w:p>
     <w:p/>
+    <w:p/>
+    <w:p/>
+    <w:p/>
     <w:p>
       <w:pPr>
         <w:pStyle w:val="Heading2"/>
       </w:pPr>
+      <w:r>
+        <w:lastRenderedPageBreak/>
+        <w:t>2.2 Prioritization of Non-Functional Requirements</w:t>
+      </w:r>
+      <w:bookmarkEnd w:id="8"/>
     </w:p>
     <w:p>
       <w:pPr>
@@ -1685,7 +1895,6 @@
           <w:b/>
           <w:bCs/>
         </w:rPr>
-        <w:lastRenderedPageBreak/>
         <w:t>Centralized Cross-Cutting Concerns</w:t>
       </w:r>
       <w:r>
@@ -2012,6 +2221,7 @@
         <w:spacing w:after="0"/>
       </w:pPr>
       <w:r>
+        <w:lastRenderedPageBreak/>
         <w:t>Mute/unmute</w:t>
       </w:r>
     </w:p>
@@ -2111,7 +2321,6 @@
       </w:pPr>
       <w:bookmarkStart w:id="11" w:name="_Toc201798529"/>
       <w:r>
-        <w:lastRenderedPageBreak/>
         <w:t>4. System Design</w:t>
       </w:r>
       <w:bookmarkEnd w:id="11"/>
@@ -2600,7 +2809,6 @@
       </w:pPr>
       <w:bookmarkStart w:id="15" w:name="_Toc201798533"/>
       <w:r>
-        <w:lastRenderedPageBreak/>
         <w:t>4.4 Reuse of Components</w:t>
       </w:r>
       <w:bookmarkEnd w:id="15"/>
@@ -2946,6 +3154,7 @@
           <w:b/>
           <w:bCs/>
         </w:rPr>
+        <w:lastRenderedPageBreak/>
         <w:t>Accessible</w:t>
       </w:r>
       <w:r>
@@ -3008,9 +3217,6 @@
       </w:r>
       <w:r>
         <w:br/>
-      </w:r>
-      <w:r>
-        <w:lastRenderedPageBreak/>
         <w:t>Match → visual + audio</w:t>
       </w:r>
       <w:r>
@@ -4186,6 +4392,15 @@
     </w:p>
     <w:sdt>
       <w:sdtPr>
+        <w:rPr>
+          <w:rFonts w:asciiTheme="minorHAnsi" w:eastAsiaTheme="minorHAnsi" w:hAnsiTheme="minorHAnsi" w:cstheme="minorBidi"/>
+          <w:color w:val="auto"/>
+          <w:kern w:val="2"/>
+          <w:sz w:val="24"/>
+          <w:szCs w:val="24"/>
+          <w:lang w:val="en-IN" w:bidi="gu-IN"/>
+          <w14:ligatures w14:val="standardContextual"/>
+        </w:rPr>
         <w:id w:val="-614442187"/>
         <w:docPartObj>
           <w:docPartGallery w:val="Table of Contents"/>
@@ -4194,16 +4409,9 @@
       </w:sdtPr>
       <w:sdtEndPr>
         <w:rPr>
-          <w:rFonts w:asciiTheme="minorHAnsi" w:eastAsiaTheme="minorHAnsi" w:hAnsiTheme="minorHAnsi" w:cstheme="minorBidi"/>
           <w:b/>
           <w:bCs/>
           <w:noProof/>
-          <w:color w:val="auto"/>
-          <w:kern w:val="2"/>
-          <w:sz w:val="24"/>
-          <w:szCs w:val="24"/>
-          <w:lang w:val="en-IN" w:bidi="gu-IN"/>
-          <w14:ligatures w14:val="standardContextual"/>
         </w:rPr>
       </w:sdtEndPr>
       <w:sdtContent>
@@ -11097,6 +11305,7 @@
   <w:style w:type="character" w:default="1" w:styleId="DefaultParagraphFont">
     <w:name w:val="Default Paragraph Font"/>
     <w:uiPriority w:val="1"/>
+    <w:semiHidden/>
     <w:unhideWhenUsed/>
   </w:style>
   <w:style w:type="table" w:default="1" w:styleId="TableNormal">

--- a/Docs/Architectural Documentation.docx
+++ b/Docs/Architectural Documentation.docx
@@ -4261,7 +4261,6 @@
                               </w:rPr>
                               <w:t xml:space="preserve"> Interaction </w:t>
                             </w:r>
-                            <w:proofErr w:type="spellStart"/>
                             <w:r>
                               <w:rPr>
                                 <w:sz w:val="24"/>
@@ -4269,7 +4268,6 @@
                               </w:rPr>
                               <w:t>Modeling</w:t>
                             </w:r>
-                            <w:proofErr w:type="spellEnd"/>
                           </w:p>
                         </w:txbxContent>
                       </wps:txbx>
@@ -4349,7 +4347,6 @@
                         </w:rPr>
                         <w:t xml:space="preserve"> Interaction </w:t>
                       </w:r>
-                      <w:proofErr w:type="spellStart"/>
                       <w:r>
                         <w:rPr>
                           <w:sz w:val="24"/>
@@ -4357,7 +4354,6 @@
                         </w:rPr>
                         <w:t>Modeling</w:t>
                       </w:r>
-                      <w:proofErr w:type="spellEnd"/>
                     </w:p>
                   </w:txbxContent>
                 </v:textbox>
@@ -5101,7 +5097,7 @@
                 <w:noProof/>
                 <w:webHidden/>
               </w:rPr>
-              <w:t>3</w:t>
+              <w:t>4</w:t>
             </w:r>
             <w:r>
               <w:rPr>
@@ -5509,7 +5505,7 @@
                 <w:noProof/>
                 <w:webHidden/>
               </w:rPr>
-              <w:t>5</w:t>
+              <w:t>6</w:t>
             </w:r>
             <w:r>
               <w:rPr>
@@ -5781,7 +5777,7 @@
                 <w:noProof/>
                 <w:webHidden/>
               </w:rPr>
-              <w:t>6</w:t>
+              <w:t>7</w:t>
             </w:r>
             <w:r>
               <w:rPr>
@@ -5985,7 +5981,7 @@
                 <w:noProof/>
                 <w:webHidden/>
               </w:rPr>
-              <w:t>11</w:t>
+              <w:t>12</w:t>
             </w:r>
             <w:r>
               <w:rPr>

--- a/Docs/Architectural Documentation.docx
+++ b/Docs/Architectural Documentation.docx
@@ -588,6 +588,23 @@
       <w:r>
         <w:t>ISO/IEC 25010 quality standards</w:t>
       </w:r>
+    </w:p>
+    <w:p>
+      <w:pPr>
+        <w:numPr>
+          <w:ilvl w:val="0"/>
+          <w:numId w:val="4"/>
+        </w:numPr>
+        <w:spacing w:after="0"/>
+      </w:pPr>
+      <w:hyperlink r:id="rId8" w:history="1">
+        <w:r>
+          <w:rPr>
+            <w:rStyle w:val="Hyperlink"/>
+          </w:rPr>
+          <w:t>https://creately.com/diagram/example/i30hme1o1/game-sequence-diagram</w:t>
+        </w:r>
+      </w:hyperlink>
     </w:p>
     <w:p>
       <w:pPr>
@@ -1519,22 +1536,22 @@
       <w:tblPr>
         <w:tblStyle w:val="TableGrid"/>
         <w:tblpPr w:leftFromText="180" w:rightFromText="180" w:vertAnchor="page" w:horzAnchor="margin" w:tblpXSpec="center" w:tblpY="10049"/>
-        <w:tblW w:w="9472" w:type="dxa"/>
+        <w:tblW w:w="8700" w:type="dxa"/>
         <w:tblLook w:val="04A0" w:firstRow="1" w:lastRow="0" w:firstColumn="1" w:lastColumn="0" w:noHBand="0" w:noVBand="1"/>
       </w:tblPr>
       <w:tblGrid>
-        <w:gridCol w:w="2368"/>
-        <w:gridCol w:w="2368"/>
-        <w:gridCol w:w="2368"/>
-        <w:gridCol w:w="2368"/>
+        <w:gridCol w:w="1949"/>
+        <w:gridCol w:w="2401"/>
+        <w:gridCol w:w="2175"/>
+        <w:gridCol w:w="2175"/>
       </w:tblGrid>
       <w:tr>
         <w:trPr>
-          <w:trHeight w:val="233"/>
+          <w:trHeight w:val="255"/>
         </w:trPr>
         <w:tc>
           <w:tcPr>
-            <w:tcW w:w="2368" w:type="dxa"/>
+            <w:tcW w:w="1949" w:type="dxa"/>
             <w:vAlign w:val="center"/>
           </w:tcPr>
           <w:p>
@@ -1550,7 +1567,7 @@
         </w:tc>
         <w:tc>
           <w:tcPr>
-            <w:tcW w:w="2368" w:type="dxa"/>
+            <w:tcW w:w="2401" w:type="dxa"/>
             <w:vAlign w:val="center"/>
           </w:tcPr>
           <w:p>
@@ -1565,7 +1582,7 @@
         </w:tc>
         <w:tc>
           <w:tcPr>
-            <w:tcW w:w="2368" w:type="dxa"/>
+            <w:tcW w:w="2175" w:type="dxa"/>
             <w:vAlign w:val="center"/>
           </w:tcPr>
           <w:p>
@@ -1580,7 +1597,7 @@
         </w:tc>
         <w:tc>
           <w:tcPr>
-            <w:tcW w:w="2368" w:type="dxa"/>
+            <w:tcW w:w="2175" w:type="dxa"/>
             <w:vAlign w:val="center"/>
           </w:tcPr>
           <w:p>
@@ -1596,11 +1613,11 @@
       </w:tr>
       <w:tr>
         <w:trPr>
-          <w:trHeight w:val="479"/>
+          <w:trHeight w:val="525"/>
         </w:trPr>
         <w:tc>
           <w:tcPr>
-            <w:tcW w:w="2368" w:type="dxa"/>
+            <w:tcW w:w="1949" w:type="dxa"/>
             <w:vAlign w:val="center"/>
           </w:tcPr>
           <w:p>
@@ -1611,7 +1628,7 @@
         </w:tc>
         <w:tc>
           <w:tcPr>
-            <w:tcW w:w="2368" w:type="dxa"/>
+            <w:tcW w:w="2401" w:type="dxa"/>
             <w:vAlign w:val="center"/>
           </w:tcPr>
           <w:p>
@@ -1622,7 +1639,7 @@
         </w:tc>
         <w:tc>
           <w:tcPr>
-            <w:tcW w:w="2368" w:type="dxa"/>
+            <w:tcW w:w="2175" w:type="dxa"/>
             <w:vAlign w:val="center"/>
           </w:tcPr>
           <w:p>
@@ -1633,23 +1650,32 @@
         </w:tc>
         <w:tc>
           <w:tcPr>
-            <w:tcW w:w="2368" w:type="dxa"/>
+            <w:tcW w:w="2175" w:type="dxa"/>
             <w:vAlign w:val="center"/>
           </w:tcPr>
           <w:p>
             <w:r>
-              <w:t>Game start in ≤ 3 steps</w:t>
+              <w:t>Game start</w:t>
+            </w:r>
+            <w:r>
+              <w:t>s</w:t>
+            </w:r>
+            <w:r>
+              <w:t xml:space="preserve"> in </w:t>
+            </w:r>
+            <w:r>
+              <w:t>3 easy steps</w:t>
             </w:r>
           </w:p>
         </w:tc>
       </w:tr>
       <w:tr>
         <w:trPr>
-          <w:trHeight w:val="479"/>
+          <w:trHeight w:val="525"/>
         </w:trPr>
         <w:tc>
           <w:tcPr>
-            <w:tcW w:w="2368" w:type="dxa"/>
+            <w:tcW w:w="1949" w:type="dxa"/>
             <w:vAlign w:val="center"/>
           </w:tcPr>
           <w:p>
@@ -1660,7 +1686,7 @@
         </w:tc>
         <w:tc>
           <w:tcPr>
-            <w:tcW w:w="2368" w:type="dxa"/>
+            <w:tcW w:w="2401" w:type="dxa"/>
             <w:vAlign w:val="center"/>
           </w:tcPr>
           <w:p>
@@ -1671,7 +1697,7 @@
         </w:tc>
         <w:tc>
           <w:tcPr>
-            <w:tcW w:w="2368" w:type="dxa"/>
+            <w:tcW w:w="2175" w:type="dxa"/>
             <w:vAlign w:val="center"/>
           </w:tcPr>
           <w:p>
@@ -1682,7 +1708,7 @@
         </w:tc>
         <w:tc>
           <w:tcPr>
-            <w:tcW w:w="2368" w:type="dxa"/>
+            <w:tcW w:w="2175" w:type="dxa"/>
             <w:vAlign w:val="center"/>
           </w:tcPr>
           <w:p>
@@ -1694,11 +1720,11 @@
       </w:tr>
       <w:tr>
         <w:trPr>
-          <w:trHeight w:val="467"/>
+          <w:trHeight w:val="512"/>
         </w:trPr>
         <w:tc>
           <w:tcPr>
-            <w:tcW w:w="2368" w:type="dxa"/>
+            <w:tcW w:w="1949" w:type="dxa"/>
             <w:vAlign w:val="center"/>
           </w:tcPr>
           <w:p>
@@ -1709,7 +1735,7 @@
         </w:tc>
         <w:tc>
           <w:tcPr>
-            <w:tcW w:w="2368" w:type="dxa"/>
+            <w:tcW w:w="2401" w:type="dxa"/>
             <w:vAlign w:val="center"/>
           </w:tcPr>
           <w:p>
@@ -1720,7 +1746,7 @@
         </w:tc>
         <w:tc>
           <w:tcPr>
-            <w:tcW w:w="2368" w:type="dxa"/>
+            <w:tcW w:w="2175" w:type="dxa"/>
             <w:vAlign w:val="center"/>
           </w:tcPr>
           <w:p>
@@ -1731,7 +1757,7 @@
         </w:tc>
         <w:tc>
           <w:tcPr>
-            <w:tcW w:w="2368" w:type="dxa"/>
+            <w:tcW w:w="2175" w:type="dxa"/>
             <w:vAlign w:val="center"/>
           </w:tcPr>
           <w:p>
@@ -1764,7 +1790,6 @@
         <w:pStyle w:val="Heading2"/>
       </w:pPr>
       <w:r>
-        <w:lastRenderedPageBreak/>
         <w:t>2.2 Prioritization of Non-Functional Requirements</w:t>
       </w:r>
       <w:bookmarkEnd w:id="8"/>
@@ -2197,6 +2222,7 @@
         <w:spacing w:after="0"/>
       </w:pPr>
       <w:r>
+        <w:lastRenderedPageBreak/>
         <w:t>Exposes:</w:t>
       </w:r>
     </w:p>
@@ -2221,7 +2247,6 @@
         <w:spacing w:after="0"/>
       </w:pPr>
       <w:r>
-        <w:lastRenderedPageBreak/>
         <w:t>Mute/unmute</w:t>
       </w:r>
     </w:p>
@@ -2746,6 +2771,7 @@
           </w:tcPr>
           <w:p>
             <w:r>
+              <w:lastRenderedPageBreak/>
               <w:t>Use multiple Card scenes</w:t>
             </w:r>
           </w:p>
@@ -2797,12 +2823,6 @@
     </w:tbl>
     <w:p/>
     <w:p/>
-    <w:p/>
-    <w:p/>
-    <w:p/>
-    <w:p/>
-    <w:p/>
-    <w:p/>
     <w:p>
       <w:pPr>
         <w:pStyle w:val="Heading2"/>
@@ -3154,20 +3174,20 @@
           <w:b/>
           <w:bCs/>
         </w:rPr>
+        <w:t>Accessible</w:t>
+      </w:r>
+      <w:r>
+        <w:t xml:space="preserve"> – Audio + visual feedback everywhere</w:t>
+      </w:r>
+    </w:p>
+    <w:p/>
+    <w:p>
+      <w:pPr>
+        <w:pStyle w:val="Heading2"/>
+      </w:pPr>
+      <w:bookmarkStart w:id="19" w:name="_Toc201798537"/>
+      <w:r>
         <w:lastRenderedPageBreak/>
-        <w:t>Accessible</w:t>
-      </w:r>
-      <w:r>
-        <w:t xml:space="preserve"> – Audio + visual feedback everywhere</w:t>
-      </w:r>
-    </w:p>
-    <w:p/>
-    <w:p>
-      <w:pPr>
-        <w:pStyle w:val="Heading2"/>
-      </w:pPr>
-      <w:bookmarkStart w:id="19" w:name="_Toc201798537"/>
-      <w:r>
         <w:t>5.3 Interaction Model</w:t>
       </w:r>
       <w:bookmarkEnd w:id="19"/>
@@ -3235,10 +3255,18 @@
         <w:t xml:space="preserve">Scene transitions are all handled by </w:t>
       </w:r>
       <w:proofErr w:type="spellStart"/>
+      <w:proofErr w:type="gramStart"/>
       <w:r>
         <w:t>SceneLoader</w:t>
       </w:r>
       <w:proofErr w:type="spellEnd"/>
+      <w:r>
+        <w:t>(</w:t>
+      </w:r>
+      <w:proofErr w:type="gramEnd"/>
+      <w:r>
+        <w:t>Main.gd)</w:t>
+      </w:r>
       <w:r>
         <w:t>.</w:t>
       </w:r>
@@ -3560,7 +3588,7 @@
                     </pic:cNvPicPr>
                   </pic:nvPicPr>
                   <pic:blipFill>
-                    <a:blip r:embed="rId8">
+                    <a:blip r:embed="rId9">
                       <a:extLst>
                         <a:ext uri="{28A0092B-C50C-407E-A947-70E740481C1C}">
                           <a14:useLocalDpi xmlns:a14="http://schemas.microsoft.com/office/drawing/2010/main" val="0"/>
@@ -3804,7 +3832,7 @@
                     </pic:cNvPicPr>
                   </pic:nvPicPr>
                   <pic:blipFill>
-                    <a:blip r:embed="rId9">
+                    <a:blip r:embed="rId10">
                       <a:extLst>
                         <a:ext uri="{28A0092B-C50C-407E-A947-70E740481C1C}">
                           <a14:useLocalDpi xmlns:a14="http://schemas.microsoft.com/office/drawing/2010/main" val="0"/>
@@ -3861,7 +3889,7 @@
                     </pic:cNvPicPr>
                   </pic:nvPicPr>
                   <pic:blipFill>
-                    <a:blip r:embed="rId10">
+                    <a:blip r:embed="rId11">
                       <a:extLst>
                         <a:ext uri="{28A0092B-C50C-407E-A947-70E740481C1C}">
                           <a14:useLocalDpi xmlns:a14="http://schemas.microsoft.com/office/drawing/2010/main" val="0"/>
@@ -4122,7 +4150,7 @@
                     </pic:cNvPicPr>
                   </pic:nvPicPr>
                   <pic:blipFill>
-                    <a:blip r:embed="rId11">
+                    <a:blip r:embed="rId12">
                       <a:extLst>
                         <a:ext uri="{28A0092B-C50C-407E-A947-70E740481C1C}">
                           <a14:useLocalDpi xmlns:a14="http://schemas.microsoft.com/office/drawing/2010/main" val="0"/>
@@ -4259,14 +4287,7 @@
                                 <w:sz w:val="24"/>
                                 <w:szCs w:val="24"/>
                               </w:rPr>
-                              <w:t xml:space="preserve"> Interaction </w:t>
-                            </w:r>
-                            <w:r>
-                              <w:rPr>
-                                <w:sz w:val="24"/>
-                                <w:szCs w:val="24"/>
-                              </w:rPr>
-                              <w:t>Modeling</w:t>
+                              <w:t xml:space="preserve"> Interaction Modeling</w:t>
                             </w:r>
                           </w:p>
                         </w:txbxContent>
@@ -4345,14 +4366,7 @@
                           <w:sz w:val="24"/>
                           <w:szCs w:val="24"/>
                         </w:rPr>
-                        <w:t xml:space="preserve"> Interaction </w:t>
-                      </w:r>
-                      <w:r>
-                        <w:rPr>
-                          <w:sz w:val="24"/>
-                          <w:szCs w:val="24"/>
-                        </w:rPr>
-                        <w:t>Modeling</w:t>
+                        <w:t xml:space="preserve"> Interaction Modeling</w:t>
                       </w:r>
                     </w:p>
                   </w:txbxContent>
@@ -6006,12 +6020,12 @@
     </w:sdt>
     <w:p/>
     <w:sectPr>
-      <w:headerReference w:type="even" r:id="rId12"/>
-      <w:headerReference w:type="default" r:id="rId13"/>
-      <w:footerReference w:type="even" r:id="rId14"/>
-      <w:footerReference w:type="default" r:id="rId15"/>
-      <w:headerReference w:type="first" r:id="rId16"/>
-      <w:footerReference w:type="first" r:id="rId17"/>
+      <w:headerReference w:type="even" r:id="rId13"/>
+      <w:headerReference w:type="default" r:id="rId14"/>
+      <w:footerReference w:type="even" r:id="rId15"/>
+      <w:footerReference w:type="default" r:id="rId16"/>
+      <w:headerReference w:type="first" r:id="rId17"/>
+      <w:footerReference w:type="first" r:id="rId18"/>
       <w:pgSz w:w="11906" w:h="16838"/>
       <w:pgMar w:top="1440" w:right="1440" w:bottom="1440" w:left="1440" w:header="708" w:footer="708" w:gutter="0"/>
       <w:cols w:space="708"/>
@@ -11752,6 +11766,30 @@
     <w:uiPriority w:val="99"/>
     <w:rsid w:val="002451B7"/>
   </w:style>
+  <w:style w:type="character" w:styleId="UnresolvedMention">
+    <w:name w:val="Unresolved Mention"/>
+    <w:basedOn w:val="DefaultParagraphFont"/>
+    <w:uiPriority w:val="99"/>
+    <w:semiHidden/>
+    <w:unhideWhenUsed/>
+    <w:rsid w:val="007771D9"/>
+    <w:rPr>
+      <w:color w:val="605E5C"/>
+      <w:shd w:val="clear" w:color="auto" w:fill="E1DFDD"/>
+    </w:rPr>
+  </w:style>
+  <w:style w:type="character" w:styleId="FollowedHyperlink">
+    <w:name w:val="FollowedHyperlink"/>
+    <w:basedOn w:val="DefaultParagraphFont"/>
+    <w:uiPriority w:val="99"/>
+    <w:semiHidden/>
+    <w:unhideWhenUsed/>
+    <w:rsid w:val="007771D9"/>
+    <w:rPr>
+      <w:color w:val="96607D" w:themeColor="followedHyperlink"/>
+      <w:u w:val="single"/>
+    </w:rPr>
+  </w:style>
 </w:styles>
 </file>
 
